--- a/Wei_Xun_Resume/CV/Tang Wei Xun_CV_260523.docx
+++ b/Wei_Xun_Resume/CV/Tang Wei Xun_CV_260523.docx
@@ -317,7 +317,7 @@
     <w:p>
       <w:pPr>
         <w:pStyle w:val="848"/>
-        <w:ind w:left="0" w:right="0" w:firstLine="567"/>
+        <w:ind w:left="0" w:right="0" w:firstLine="0"/>
         <w:rPr>
           <w:bCs/>
           <w:i/>
@@ -333,10 +333,23 @@
           <w:color w:val="000000"/>
           <w:sz w:val="22"/>
           <w:szCs w:val="22"/>
-        </w:rPr>
-        <w:t xml:space="preserve">Visa Worldwide</w:t>
+          <w:highlight w:val="none"/>
+        </w:rPr>
       </w:r>
       <w:r>
+        <w:rPr>
+          <w:i/>
+          <w:color w:val="000000"/>
+          <w:sz w:val="22"/>
+          <w:szCs w:val="22"/>
+          <w:highlight w:val="none"/>
+        </w:rPr>
+      </w:r>
+    </w:p>
+    <w:p>
+      <w:pPr>
+        <w:pStyle w:val="848"/>
+        <w:ind w:left="0" w:right="0" w:firstLine="567"/>
         <w:rPr>
           <w:bCs/>
           <w:i/>
@@ -345,48 +358,62 @@
           <w:szCs w:val="22"/>
           <w:highlight w:val="none"/>
         </w:rPr>
-      </w:r>
-      <w:r/>
-    </w:p>
-    <w:p>
-      <w:pPr>
-        <w:pStyle w:val="848"/>
-        <w:numPr>
-          <w:ilvl w:val="0"/>
-          <w:numId w:val="5"/>
-        </w:numPr>
-        <w:ind w:left="850" w:right="0" w:hanging="425"/>
-        <w:spacing w:before="40" w:after="120"/>
       </w:pPr>
       <w:r>
         <w:rPr>
+          <w:i/>
           <w:color w:val="000000"/>
           <w:sz w:val="22"/>
           <w:szCs w:val="22"/>
         </w:rPr>
-        <w:t xml:space="preserve">Tasked with gaining competency in Shell scripting and Power Shell scripting.</w:t>
+        <w:t xml:space="preserve">Visa Worldwide</w:t>
       </w:r>
-      <w:r/>
-    </w:p>
-    <w:p>
-      <w:pPr>
-        <w:pStyle w:val="848"/>
-        <w:numPr>
-          <w:ilvl w:val="0"/>
-          <w:numId w:val="5"/>
-        </w:numPr>
-        <w:ind w:left="850" w:right="0" w:hanging="425"/>
-        <w:spacing w:before="40" w:after="120"/>
-      </w:pPr>
       <w:r>
         <w:rPr>
+          <w:bCs/>
+          <w:i/>
           <w:color w:val="000000"/>
           <w:sz w:val="22"/>
           <w:szCs w:val="22"/>
-        </w:rPr>
-        <w:t xml:space="preserve">Attended professional diploma courses in Software Development at NUS.</w:t>
+          <w:highlight w:val="none"/>
+        </w:rPr>
       </w:r>
       <w:r/>
+      <w:r>
+        <w:rPr>
+          <w:color w:val="000000"/>
+          <w:sz w:val="22"/>
+          <w:szCs w:val="22"/>
+        </w:rPr>
+      </w:r>
+      <w:r/>
+      <w:r>
+        <w:rPr>
+          <w:color w:val="000000"/>
+          <w:sz w:val="22"/>
+          <w:szCs w:val="22"/>
+          <w:highlight w:val="none"/>
+        </w:rPr>
+      </w:r>
+      <w:r>
+        <w:rPr>
+          <w:color w:val="000000"/>
+          <w:sz w:val="22"/>
+          <w:szCs w:val="22"/>
+        </w:rPr>
+      </w:r>
+      <w:r/>
+      <w:r/>
+      <w:r>
+        <w:rPr>
+          <w:bCs/>
+          <w:i/>
+          <w:color w:val="000000"/>
+          <w:sz w:val="22"/>
+          <w:szCs w:val="22"/>
+          <w:highlight w:val="none"/>
+        </w:rPr>
+      </w:r>
     </w:p>
     <w:p>
       <w:pPr>
@@ -417,6 +444,102 @@
           <w:sz w:val="22"/>
           <w:szCs w:val="22"/>
         </w:rPr>
+        <w:t xml:space="preserve">Tasked with gaining competency in Shell scripting and Power Shell scripting.</w:t>
+      </w:r>
+      <w:r/>
+      <w:r>
+        <w:rPr>
+          <w:color w:val="000000"/>
+          <w:sz w:val="22"/>
+          <w:szCs w:val="22"/>
+          <w:highlight w:val="none"/>
+        </w:rPr>
+      </w:r>
+      <w:r>
+        <w:rPr>
+          <w:color w:val="000000"/>
+          <w:sz w:val="22"/>
+          <w:szCs w:val="22"/>
+          <w:highlight w:val="none"/>
+        </w:rPr>
+      </w:r>
+    </w:p>
+    <w:p>
+      <w:pPr>
+        <w:pStyle w:val="848"/>
+        <w:numPr>
+          <w:ilvl w:val="0"/>
+          <w:numId w:val="9"/>
+        </w:numPr>
+        <w:ind w:left="850" w:right="0" w:hanging="425"/>
+        <w:spacing w:before="40" w:after="120"/>
+        <w:rPr>
+          <w:color w:val="000000"/>
+          <w:sz w:val="22"/>
+          <w:szCs w:val="22"/>
+        </w:rPr>
+      </w:pPr>
+      <w:r>
+        <w:rPr>
+          <w:color w:val="000000"/>
+          <w:sz w:val="22"/>
+          <w:szCs w:val="22"/>
+          <w:highlight w:val="none"/>
+        </w:rPr>
+      </w:r>
+      <w:r>
+        <w:rPr>
+          <w:color w:val="000000"/>
+          <w:sz w:val="22"/>
+          <w:szCs w:val="22"/>
+        </w:rPr>
+        <w:t xml:space="preserve">Attended professional diploma courses in Software Development at NUS.</w:t>
+      </w:r>
+      <w:r/>
+      <w:r>
+        <w:rPr>
+          <w:color w:val="000000"/>
+          <w:sz w:val="22"/>
+          <w:szCs w:val="22"/>
+          <w:highlight w:val="none"/>
+        </w:rPr>
+      </w:r>
+      <w:r>
+        <w:rPr>
+          <w:color w:val="000000"/>
+          <w:sz w:val="22"/>
+          <w:szCs w:val="22"/>
+          <w:highlight w:val="none"/>
+        </w:rPr>
+      </w:r>
+    </w:p>
+    <w:p>
+      <w:pPr>
+        <w:pStyle w:val="848"/>
+        <w:numPr>
+          <w:ilvl w:val="0"/>
+          <w:numId w:val="16"/>
+        </w:numPr>
+        <w:ind w:left="850" w:right="0" w:hanging="425"/>
+        <w:spacing w:before="40" w:after="120"/>
+        <w:rPr>
+          <w:color w:val="000000"/>
+        </w:rPr>
+      </w:pPr>
+      <w:r>
+        <w:rPr>
+          <w:color w:val="000000"/>
+          <w:sz w:val="22"/>
+          <w:szCs w:val="22"/>
+          <w:highlight w:val="none"/>
+        </w:rPr>
+      </w:r>
+      <w:r>
+        <w:rPr>
+          <w:color w:val="000000"/>
+          <w:sz w:val="22"/>
+          <w:szCs w:val="22"/>
+        </w:rPr>
         <w:t xml:space="preserve">Developed a web-based bus/route application as mini projects to inform users about upcoming timing arrivals and provide instructions for reaching their destinations.</w:t>
       </w:r>
       <w:r>
@@ -427,6 +550,50 @@
         </w:rPr>
       </w:r>
       <w:r/>
+    </w:p>
+    <w:p>
+      <w:pPr>
+        <w:pStyle w:val="848"/>
+        <w:ind w:left="850" w:right="0" w:firstLine="0"/>
+        <w:spacing w:before="40" w:after="120"/>
+        <w:rPr>
+          <w:color w:val="000000"/>
+          <w:sz w:val="22"/>
+          <w:szCs w:val="22"/>
+        </w:rPr>
+      </w:pPr>
+      <w:r>
+        <w:rPr>
+          <w:color w:val="000000"/>
+          <w:sz w:val="22"/>
+          <w:szCs w:val="22"/>
+          <w:highlight w:val="none"/>
+        </w:rPr>
+      </w:r>
+      <w:r>
+        <w:rPr>
+          <w:color w:val="000000"/>
+          <w:sz w:val="22"/>
+          <w:szCs w:val="22"/>
+          <w:highlight w:val="none"/>
+        </w:rPr>
+      </w:r>
+      <w:r>
+        <w:rPr>
+          <w:color w:val="000000"/>
+          <w:sz w:val="22"/>
+          <w:szCs w:val="22"/>
+        </w:rPr>
+      </w:r>
+      <w:r/>
+      <w:r/>
+      <w:r>
+        <w:rPr>
+          <w:color w:val="000000"/>
+          <w:sz w:val="22"/>
+          <w:szCs w:val="22"/>
+        </w:rPr>
+      </w:r>
     </w:p>
     <w:p>
       <w:pPr>
@@ -4479,6 +4646,807 @@
       </w:rPr>
     </w:lvl>
   </w:abstractNum>
+  <w:abstractNum w:abstractNumId="10">
+    <w:multiLevelType w:val="hybridMultilevel"/>
+    <w:lvl w:ilvl="0">
+      <w:start w:val="1"/>
+      <w:numFmt w:val="bullet"/>
+      <w:isLgl w:val="false"/>
+      <w:suff w:val="tab"/>
+      <w:lvlText w:val="●"/>
+      <w:lvlJc w:val="left"/>
+      <w:pPr>
+        <w:ind w:left="720" w:hanging="360"/>
+        <w:tabs>
+          <w:tab w:val="num" w:pos="0" w:leader="none"/>
+        </w:tabs>
+      </w:pPr>
+      <w:rPr>
+        <w:rFonts w:hint="default" w:ascii="Noto Sans Symbols" w:hAnsi="Noto Sans Symbols" w:cs="Noto Sans Symbols"/>
+      </w:rPr>
+    </w:lvl>
+    <w:lvl w:ilvl="1">
+      <w:start w:val="1"/>
+      <w:numFmt w:val="bullet"/>
+      <w:isLgl w:val="false"/>
+      <w:suff w:val="tab"/>
+      <w:lvlText w:val="o"/>
+      <w:lvlJc w:val="left"/>
+      <w:pPr>
+        <w:ind w:left="1440" w:hanging="360"/>
+        <w:tabs>
+          <w:tab w:val="num" w:pos="0" w:leader="none"/>
+        </w:tabs>
+      </w:pPr>
+      <w:rPr>
+        <w:rFonts w:hint="default" w:ascii="Courier New" w:hAnsi="Courier New" w:cs="Courier New"/>
+      </w:rPr>
+    </w:lvl>
+    <w:lvl w:ilvl="2">
+      <w:start w:val="1"/>
+      <w:numFmt w:val="bullet"/>
+      <w:isLgl w:val="false"/>
+      <w:suff w:val="tab"/>
+      <w:lvlText w:val="▪"/>
+      <w:lvlJc w:val="left"/>
+      <w:pPr>
+        <w:ind w:left="2160" w:hanging="360"/>
+        <w:tabs>
+          <w:tab w:val="num" w:pos="0" w:leader="none"/>
+        </w:tabs>
+      </w:pPr>
+      <w:rPr>
+        <w:rFonts w:hint="default" w:ascii="Noto Sans Symbols" w:hAnsi="Noto Sans Symbols" w:cs="Noto Sans Symbols"/>
+      </w:rPr>
+    </w:lvl>
+    <w:lvl w:ilvl="3">
+      <w:start w:val="1"/>
+      <w:numFmt w:val="bullet"/>
+      <w:isLgl w:val="false"/>
+      <w:suff w:val="tab"/>
+      <w:lvlText w:val="●"/>
+      <w:lvlJc w:val="left"/>
+      <w:pPr>
+        <w:ind w:left="2880" w:hanging="360"/>
+        <w:tabs>
+          <w:tab w:val="num" w:pos="0" w:leader="none"/>
+        </w:tabs>
+      </w:pPr>
+      <w:rPr>
+        <w:rFonts w:hint="default" w:ascii="Noto Sans Symbols" w:hAnsi="Noto Sans Symbols" w:cs="Noto Sans Symbols"/>
+      </w:rPr>
+    </w:lvl>
+    <w:lvl w:ilvl="4">
+      <w:start w:val="1"/>
+      <w:numFmt w:val="bullet"/>
+      <w:isLgl w:val="false"/>
+      <w:suff w:val="tab"/>
+      <w:lvlText w:val="o"/>
+      <w:lvlJc w:val="left"/>
+      <w:pPr>
+        <w:ind w:left="3600" w:hanging="360"/>
+        <w:tabs>
+          <w:tab w:val="num" w:pos="0" w:leader="none"/>
+        </w:tabs>
+      </w:pPr>
+      <w:rPr>
+        <w:rFonts w:hint="default" w:ascii="Courier New" w:hAnsi="Courier New" w:cs="Courier New"/>
+      </w:rPr>
+    </w:lvl>
+    <w:lvl w:ilvl="5">
+      <w:start w:val="1"/>
+      <w:numFmt w:val="bullet"/>
+      <w:isLgl w:val="false"/>
+      <w:suff w:val="tab"/>
+      <w:lvlText w:val="▪"/>
+      <w:lvlJc w:val="left"/>
+      <w:pPr>
+        <w:ind w:left="4320" w:hanging="360"/>
+        <w:tabs>
+          <w:tab w:val="num" w:pos="0" w:leader="none"/>
+        </w:tabs>
+      </w:pPr>
+      <w:rPr>
+        <w:rFonts w:hint="default" w:ascii="Noto Sans Symbols" w:hAnsi="Noto Sans Symbols" w:cs="Noto Sans Symbols"/>
+      </w:rPr>
+    </w:lvl>
+    <w:lvl w:ilvl="6">
+      <w:start w:val="1"/>
+      <w:numFmt w:val="bullet"/>
+      <w:isLgl w:val="false"/>
+      <w:suff w:val="tab"/>
+      <w:lvlText w:val="●"/>
+      <w:lvlJc w:val="left"/>
+      <w:pPr>
+        <w:ind w:left="5040" w:hanging="360"/>
+        <w:tabs>
+          <w:tab w:val="num" w:pos="0" w:leader="none"/>
+        </w:tabs>
+      </w:pPr>
+      <w:rPr>
+        <w:rFonts w:hint="default" w:ascii="Noto Sans Symbols" w:hAnsi="Noto Sans Symbols" w:cs="Noto Sans Symbols"/>
+      </w:rPr>
+    </w:lvl>
+    <w:lvl w:ilvl="7">
+      <w:start w:val="1"/>
+      <w:numFmt w:val="bullet"/>
+      <w:isLgl w:val="false"/>
+      <w:suff w:val="tab"/>
+      <w:lvlText w:val="o"/>
+      <w:lvlJc w:val="left"/>
+      <w:pPr>
+        <w:ind w:left="5760" w:hanging="360"/>
+        <w:tabs>
+          <w:tab w:val="num" w:pos="0" w:leader="none"/>
+        </w:tabs>
+      </w:pPr>
+      <w:rPr>
+        <w:rFonts w:hint="default" w:ascii="Courier New" w:hAnsi="Courier New" w:cs="Courier New"/>
+      </w:rPr>
+    </w:lvl>
+    <w:lvl w:ilvl="8">
+      <w:start w:val="1"/>
+      <w:numFmt w:val="bullet"/>
+      <w:isLgl w:val="false"/>
+      <w:suff w:val="tab"/>
+      <w:lvlText w:val="▪"/>
+      <w:lvlJc w:val="left"/>
+      <w:pPr>
+        <w:ind w:left="6480" w:hanging="360"/>
+        <w:tabs>
+          <w:tab w:val="num" w:pos="0" w:leader="none"/>
+        </w:tabs>
+      </w:pPr>
+      <w:rPr>
+        <w:rFonts w:hint="default" w:ascii="Noto Sans Symbols" w:hAnsi="Noto Sans Symbols" w:cs="Noto Sans Symbols"/>
+      </w:rPr>
+    </w:lvl>
+  </w:abstractNum>
+  <w:abstractNum w:abstractNumId="11">
+    <w:multiLevelType w:val="hybridMultilevel"/>
+    <w:lvl w:ilvl="0">
+      <w:start w:val="1"/>
+      <w:numFmt w:val="bullet"/>
+      <w:isLgl w:val="false"/>
+      <w:suff w:val="tab"/>
+      <w:lvlText w:val="·"/>
+      <w:lvlJc w:val="left"/>
+      <w:pPr>
+        <w:ind w:left="1135" w:hanging="360"/>
+      </w:pPr>
+      <w:rPr>
+        <w:rFonts w:hint="default" w:ascii="Symbol" w:hAnsi="Symbol" w:eastAsia="Symbol" w:cs="Symbol"/>
+      </w:rPr>
+    </w:lvl>
+    <w:lvl w:ilvl="1">
+      <w:start w:val="1"/>
+      <w:numFmt w:val="bullet"/>
+      <w:isLgl w:val="false"/>
+      <w:suff w:val="tab"/>
+      <w:lvlText w:val="o"/>
+      <w:lvlJc w:val="left"/>
+      <w:pPr>
+        <w:ind w:left="1855" w:hanging="360"/>
+      </w:pPr>
+      <w:rPr>
+        <w:rFonts w:hint="default" w:ascii="Courier New" w:hAnsi="Courier New" w:eastAsia="Courier New" w:cs="Courier New"/>
+      </w:rPr>
+    </w:lvl>
+    <w:lvl w:ilvl="2">
+      <w:start w:val="1"/>
+      <w:numFmt w:val="bullet"/>
+      <w:isLgl w:val="false"/>
+      <w:suff w:val="tab"/>
+      <w:lvlText w:val="§"/>
+      <w:lvlJc w:val="left"/>
+      <w:pPr>
+        <w:ind w:left="2575" w:hanging="360"/>
+      </w:pPr>
+      <w:rPr>
+        <w:rFonts w:hint="default" w:ascii="Wingdings" w:hAnsi="Wingdings" w:eastAsia="Wingdings" w:cs="Wingdings"/>
+      </w:rPr>
+    </w:lvl>
+    <w:lvl w:ilvl="3">
+      <w:start w:val="1"/>
+      <w:numFmt w:val="bullet"/>
+      <w:isLgl w:val="false"/>
+      <w:suff w:val="tab"/>
+      <w:lvlText w:val="·"/>
+      <w:lvlJc w:val="left"/>
+      <w:pPr>
+        <w:ind w:left="3295" w:hanging="360"/>
+      </w:pPr>
+      <w:rPr>
+        <w:rFonts w:hint="default" w:ascii="Symbol" w:hAnsi="Symbol" w:eastAsia="Symbol" w:cs="Symbol"/>
+      </w:rPr>
+    </w:lvl>
+    <w:lvl w:ilvl="4">
+      <w:start w:val="1"/>
+      <w:numFmt w:val="bullet"/>
+      <w:isLgl w:val="false"/>
+      <w:suff w:val="tab"/>
+      <w:lvlText w:val="o"/>
+      <w:lvlJc w:val="left"/>
+      <w:pPr>
+        <w:ind w:left="4015" w:hanging="360"/>
+      </w:pPr>
+      <w:rPr>
+        <w:rFonts w:hint="default" w:ascii="Courier New" w:hAnsi="Courier New" w:eastAsia="Courier New" w:cs="Courier New"/>
+      </w:rPr>
+    </w:lvl>
+    <w:lvl w:ilvl="5">
+      <w:start w:val="1"/>
+      <w:numFmt w:val="bullet"/>
+      <w:isLgl w:val="false"/>
+      <w:suff w:val="tab"/>
+      <w:lvlText w:val="§"/>
+      <w:lvlJc w:val="left"/>
+      <w:pPr>
+        <w:ind w:left="4735" w:hanging="360"/>
+      </w:pPr>
+      <w:rPr>
+        <w:rFonts w:hint="default" w:ascii="Wingdings" w:hAnsi="Wingdings" w:eastAsia="Wingdings" w:cs="Wingdings"/>
+      </w:rPr>
+    </w:lvl>
+    <w:lvl w:ilvl="6">
+      <w:start w:val="1"/>
+      <w:numFmt w:val="bullet"/>
+      <w:isLgl w:val="false"/>
+      <w:suff w:val="tab"/>
+      <w:lvlText w:val="·"/>
+      <w:lvlJc w:val="left"/>
+      <w:pPr>
+        <w:ind w:left="5455" w:hanging="360"/>
+      </w:pPr>
+      <w:rPr>
+        <w:rFonts w:hint="default" w:ascii="Symbol" w:hAnsi="Symbol" w:eastAsia="Symbol" w:cs="Symbol"/>
+      </w:rPr>
+    </w:lvl>
+    <w:lvl w:ilvl="7">
+      <w:start w:val="1"/>
+      <w:numFmt w:val="bullet"/>
+      <w:isLgl w:val="false"/>
+      <w:suff w:val="tab"/>
+      <w:lvlText w:val="o"/>
+      <w:lvlJc w:val="left"/>
+      <w:pPr>
+        <w:ind w:left="6175" w:hanging="360"/>
+      </w:pPr>
+      <w:rPr>
+        <w:rFonts w:hint="default" w:ascii="Courier New" w:hAnsi="Courier New" w:eastAsia="Courier New" w:cs="Courier New"/>
+      </w:rPr>
+    </w:lvl>
+    <w:lvl w:ilvl="8">
+      <w:start w:val="1"/>
+      <w:numFmt w:val="bullet"/>
+      <w:isLgl w:val="false"/>
+      <w:suff w:val="tab"/>
+      <w:lvlText w:val="§"/>
+      <w:lvlJc w:val="left"/>
+      <w:pPr>
+        <w:ind w:left="6895" w:hanging="360"/>
+      </w:pPr>
+      <w:rPr>
+        <w:rFonts w:hint="default" w:ascii="Wingdings" w:hAnsi="Wingdings" w:eastAsia="Wingdings" w:cs="Wingdings"/>
+      </w:rPr>
+    </w:lvl>
+  </w:abstractNum>
+  <w:abstractNum w:abstractNumId="12">
+    <w:multiLevelType w:val="hybridMultilevel"/>
+    <w:lvl w:ilvl="0">
+      <w:start w:val="1"/>
+      <w:numFmt w:val="bullet"/>
+      <w:isLgl w:val="false"/>
+      <w:suff w:val="tab"/>
+      <w:lvlText w:val="·"/>
+      <w:lvlJc w:val="left"/>
+      <w:pPr>
+        <w:ind w:left="1135" w:hanging="360"/>
+      </w:pPr>
+      <w:rPr>
+        <w:rFonts w:hint="default" w:ascii="Symbol" w:hAnsi="Symbol" w:eastAsia="Symbol" w:cs="Symbol"/>
+      </w:rPr>
+    </w:lvl>
+    <w:lvl w:ilvl="1">
+      <w:start w:val="1"/>
+      <w:numFmt w:val="bullet"/>
+      <w:isLgl w:val="false"/>
+      <w:suff w:val="tab"/>
+      <w:lvlText w:val="o"/>
+      <w:lvlJc w:val="left"/>
+      <w:pPr>
+        <w:ind w:left="1855" w:hanging="360"/>
+      </w:pPr>
+      <w:rPr>
+        <w:rFonts w:hint="default" w:ascii="Courier New" w:hAnsi="Courier New" w:eastAsia="Courier New" w:cs="Courier New"/>
+      </w:rPr>
+    </w:lvl>
+    <w:lvl w:ilvl="2">
+      <w:start w:val="1"/>
+      <w:numFmt w:val="bullet"/>
+      <w:isLgl w:val="false"/>
+      <w:suff w:val="tab"/>
+      <w:lvlText w:val="§"/>
+      <w:lvlJc w:val="left"/>
+      <w:pPr>
+        <w:ind w:left="2575" w:hanging="360"/>
+      </w:pPr>
+      <w:rPr>
+        <w:rFonts w:hint="default" w:ascii="Wingdings" w:hAnsi="Wingdings" w:eastAsia="Wingdings" w:cs="Wingdings"/>
+      </w:rPr>
+    </w:lvl>
+    <w:lvl w:ilvl="3">
+      <w:start w:val="1"/>
+      <w:numFmt w:val="bullet"/>
+      <w:isLgl w:val="false"/>
+      <w:suff w:val="tab"/>
+      <w:lvlText w:val="·"/>
+      <w:lvlJc w:val="left"/>
+      <w:pPr>
+        <w:ind w:left="3295" w:hanging="360"/>
+      </w:pPr>
+      <w:rPr>
+        <w:rFonts w:hint="default" w:ascii="Symbol" w:hAnsi="Symbol" w:eastAsia="Symbol" w:cs="Symbol"/>
+      </w:rPr>
+    </w:lvl>
+    <w:lvl w:ilvl="4">
+      <w:start w:val="1"/>
+      <w:numFmt w:val="bullet"/>
+      <w:isLgl w:val="false"/>
+      <w:suff w:val="tab"/>
+      <w:lvlText w:val="o"/>
+      <w:lvlJc w:val="left"/>
+      <w:pPr>
+        <w:ind w:left="4015" w:hanging="360"/>
+      </w:pPr>
+      <w:rPr>
+        <w:rFonts w:hint="default" w:ascii="Courier New" w:hAnsi="Courier New" w:eastAsia="Courier New" w:cs="Courier New"/>
+      </w:rPr>
+    </w:lvl>
+    <w:lvl w:ilvl="5">
+      <w:start w:val="1"/>
+      <w:numFmt w:val="bullet"/>
+      <w:isLgl w:val="false"/>
+      <w:suff w:val="tab"/>
+      <w:lvlText w:val="§"/>
+      <w:lvlJc w:val="left"/>
+      <w:pPr>
+        <w:ind w:left="4735" w:hanging="360"/>
+      </w:pPr>
+      <w:rPr>
+        <w:rFonts w:hint="default" w:ascii="Wingdings" w:hAnsi="Wingdings" w:eastAsia="Wingdings" w:cs="Wingdings"/>
+      </w:rPr>
+    </w:lvl>
+    <w:lvl w:ilvl="6">
+      <w:start w:val="1"/>
+      <w:numFmt w:val="bullet"/>
+      <w:isLgl w:val="false"/>
+      <w:suff w:val="tab"/>
+      <w:lvlText w:val="·"/>
+      <w:lvlJc w:val="left"/>
+      <w:pPr>
+        <w:ind w:left="5455" w:hanging="360"/>
+      </w:pPr>
+      <w:rPr>
+        <w:rFonts w:hint="default" w:ascii="Symbol" w:hAnsi="Symbol" w:eastAsia="Symbol" w:cs="Symbol"/>
+      </w:rPr>
+    </w:lvl>
+    <w:lvl w:ilvl="7">
+      <w:start w:val="1"/>
+      <w:numFmt w:val="bullet"/>
+      <w:isLgl w:val="false"/>
+      <w:suff w:val="tab"/>
+      <w:lvlText w:val="o"/>
+      <w:lvlJc w:val="left"/>
+      <w:pPr>
+        <w:ind w:left="6175" w:hanging="360"/>
+      </w:pPr>
+      <w:rPr>
+        <w:rFonts w:hint="default" w:ascii="Courier New" w:hAnsi="Courier New" w:eastAsia="Courier New" w:cs="Courier New"/>
+      </w:rPr>
+    </w:lvl>
+    <w:lvl w:ilvl="8">
+      <w:start w:val="1"/>
+      <w:numFmt w:val="bullet"/>
+      <w:isLgl w:val="false"/>
+      <w:suff w:val="tab"/>
+      <w:lvlText w:val="§"/>
+      <w:lvlJc w:val="left"/>
+      <w:pPr>
+        <w:ind w:left="6895" w:hanging="360"/>
+      </w:pPr>
+      <w:rPr>
+        <w:rFonts w:hint="default" w:ascii="Wingdings" w:hAnsi="Wingdings" w:eastAsia="Wingdings" w:cs="Wingdings"/>
+      </w:rPr>
+    </w:lvl>
+  </w:abstractNum>
+  <w:abstractNum w:abstractNumId="13">
+    <w:multiLevelType w:val="hybridMultilevel"/>
+    <w:lvl w:ilvl="0">
+      <w:start w:val="1"/>
+      <w:numFmt w:val="bullet"/>
+      <w:isLgl w:val="false"/>
+      <w:suff w:val="tab"/>
+      <w:lvlText w:val="·"/>
+      <w:lvlJc w:val="left"/>
+      <w:pPr>
+        <w:ind w:left="1135" w:hanging="360"/>
+      </w:pPr>
+      <w:rPr>
+        <w:rFonts w:hint="default" w:ascii="Symbol" w:hAnsi="Symbol" w:eastAsia="Symbol" w:cs="Symbol"/>
+      </w:rPr>
+    </w:lvl>
+    <w:lvl w:ilvl="1">
+      <w:start w:val="1"/>
+      <w:numFmt w:val="bullet"/>
+      <w:isLgl w:val="false"/>
+      <w:suff w:val="tab"/>
+      <w:lvlText w:val="o"/>
+      <w:lvlJc w:val="left"/>
+      <w:pPr>
+        <w:ind w:left="1855" w:hanging="360"/>
+      </w:pPr>
+      <w:rPr>
+        <w:rFonts w:hint="default" w:ascii="Courier New" w:hAnsi="Courier New" w:eastAsia="Courier New" w:cs="Courier New"/>
+      </w:rPr>
+    </w:lvl>
+    <w:lvl w:ilvl="2">
+      <w:start w:val="1"/>
+      <w:numFmt w:val="bullet"/>
+      <w:isLgl w:val="false"/>
+      <w:suff w:val="tab"/>
+      <w:lvlText w:val="§"/>
+      <w:lvlJc w:val="left"/>
+      <w:pPr>
+        <w:ind w:left="2575" w:hanging="360"/>
+      </w:pPr>
+      <w:rPr>
+        <w:rFonts w:hint="default" w:ascii="Wingdings" w:hAnsi="Wingdings" w:eastAsia="Wingdings" w:cs="Wingdings"/>
+      </w:rPr>
+    </w:lvl>
+    <w:lvl w:ilvl="3">
+      <w:start w:val="1"/>
+      <w:numFmt w:val="bullet"/>
+      <w:isLgl w:val="false"/>
+      <w:suff w:val="tab"/>
+      <w:lvlText w:val="·"/>
+      <w:lvlJc w:val="left"/>
+      <w:pPr>
+        <w:ind w:left="3295" w:hanging="360"/>
+      </w:pPr>
+      <w:rPr>
+        <w:rFonts w:hint="default" w:ascii="Symbol" w:hAnsi="Symbol" w:eastAsia="Symbol" w:cs="Symbol"/>
+      </w:rPr>
+    </w:lvl>
+    <w:lvl w:ilvl="4">
+      <w:start w:val="1"/>
+      <w:numFmt w:val="bullet"/>
+      <w:isLgl w:val="false"/>
+      <w:suff w:val="tab"/>
+      <w:lvlText w:val="o"/>
+      <w:lvlJc w:val="left"/>
+      <w:pPr>
+        <w:ind w:left="4015" w:hanging="360"/>
+      </w:pPr>
+      <w:rPr>
+        <w:rFonts w:hint="default" w:ascii="Courier New" w:hAnsi="Courier New" w:eastAsia="Courier New" w:cs="Courier New"/>
+      </w:rPr>
+    </w:lvl>
+    <w:lvl w:ilvl="5">
+      <w:start w:val="1"/>
+      <w:numFmt w:val="bullet"/>
+      <w:isLgl w:val="false"/>
+      <w:suff w:val="tab"/>
+      <w:lvlText w:val="§"/>
+      <w:lvlJc w:val="left"/>
+      <w:pPr>
+        <w:ind w:left="4735" w:hanging="360"/>
+      </w:pPr>
+      <w:rPr>
+        <w:rFonts w:hint="default" w:ascii="Wingdings" w:hAnsi="Wingdings" w:eastAsia="Wingdings" w:cs="Wingdings"/>
+      </w:rPr>
+    </w:lvl>
+    <w:lvl w:ilvl="6">
+      <w:start w:val="1"/>
+      <w:numFmt w:val="bullet"/>
+      <w:isLgl w:val="false"/>
+      <w:suff w:val="tab"/>
+      <w:lvlText w:val="·"/>
+      <w:lvlJc w:val="left"/>
+      <w:pPr>
+        <w:ind w:left="5455" w:hanging="360"/>
+      </w:pPr>
+      <w:rPr>
+        <w:rFonts w:hint="default" w:ascii="Symbol" w:hAnsi="Symbol" w:eastAsia="Symbol" w:cs="Symbol"/>
+      </w:rPr>
+    </w:lvl>
+    <w:lvl w:ilvl="7">
+      <w:start w:val="1"/>
+      <w:numFmt w:val="bullet"/>
+      <w:isLgl w:val="false"/>
+      <w:suff w:val="tab"/>
+      <w:lvlText w:val="o"/>
+      <w:lvlJc w:val="left"/>
+      <w:pPr>
+        <w:ind w:left="6175" w:hanging="360"/>
+      </w:pPr>
+      <w:rPr>
+        <w:rFonts w:hint="default" w:ascii="Courier New" w:hAnsi="Courier New" w:eastAsia="Courier New" w:cs="Courier New"/>
+      </w:rPr>
+    </w:lvl>
+    <w:lvl w:ilvl="8">
+      <w:start w:val="1"/>
+      <w:numFmt w:val="bullet"/>
+      <w:isLgl w:val="false"/>
+      <w:suff w:val="tab"/>
+      <w:lvlText w:val="§"/>
+      <w:lvlJc w:val="left"/>
+      <w:pPr>
+        <w:ind w:left="6895" w:hanging="360"/>
+      </w:pPr>
+      <w:rPr>
+        <w:rFonts w:hint="default" w:ascii="Wingdings" w:hAnsi="Wingdings" w:eastAsia="Wingdings" w:cs="Wingdings"/>
+      </w:rPr>
+    </w:lvl>
+  </w:abstractNum>
+  <w:abstractNum w:abstractNumId="14">
+    <w:multiLevelType w:val="hybridMultilevel"/>
+    <w:lvl w:ilvl="0">
+      <w:start w:val="1"/>
+      <w:numFmt w:val="bullet"/>
+      <w:isLgl w:val="false"/>
+      <w:suff w:val="tab"/>
+      <w:lvlText w:val="·"/>
+      <w:lvlJc w:val="left"/>
+      <w:pPr>
+        <w:ind w:left="1135" w:hanging="360"/>
+      </w:pPr>
+      <w:rPr>
+        <w:rFonts w:hint="default" w:ascii="Symbol" w:hAnsi="Symbol" w:eastAsia="Symbol" w:cs="Symbol"/>
+      </w:rPr>
+    </w:lvl>
+    <w:lvl w:ilvl="1">
+      <w:start w:val="1"/>
+      <w:numFmt w:val="bullet"/>
+      <w:isLgl w:val="false"/>
+      <w:suff w:val="tab"/>
+      <w:lvlText w:val="o"/>
+      <w:lvlJc w:val="left"/>
+      <w:pPr>
+        <w:ind w:left="1855" w:hanging="360"/>
+      </w:pPr>
+      <w:rPr>
+        <w:rFonts w:hint="default" w:ascii="Courier New" w:hAnsi="Courier New" w:eastAsia="Courier New" w:cs="Courier New"/>
+      </w:rPr>
+    </w:lvl>
+    <w:lvl w:ilvl="2">
+      <w:start w:val="1"/>
+      <w:numFmt w:val="bullet"/>
+      <w:isLgl w:val="false"/>
+      <w:suff w:val="tab"/>
+      <w:lvlText w:val="§"/>
+      <w:lvlJc w:val="left"/>
+      <w:pPr>
+        <w:ind w:left="2575" w:hanging="360"/>
+      </w:pPr>
+      <w:rPr>
+        <w:rFonts w:hint="default" w:ascii="Wingdings" w:hAnsi="Wingdings" w:eastAsia="Wingdings" w:cs="Wingdings"/>
+      </w:rPr>
+    </w:lvl>
+    <w:lvl w:ilvl="3">
+      <w:start w:val="1"/>
+      <w:numFmt w:val="bullet"/>
+      <w:isLgl w:val="false"/>
+      <w:suff w:val="tab"/>
+      <w:lvlText w:val="·"/>
+      <w:lvlJc w:val="left"/>
+      <w:pPr>
+        <w:ind w:left="3295" w:hanging="360"/>
+      </w:pPr>
+      <w:rPr>
+        <w:rFonts w:hint="default" w:ascii="Symbol" w:hAnsi="Symbol" w:eastAsia="Symbol" w:cs="Symbol"/>
+      </w:rPr>
+    </w:lvl>
+    <w:lvl w:ilvl="4">
+      <w:start w:val="1"/>
+      <w:numFmt w:val="bullet"/>
+      <w:isLgl w:val="false"/>
+      <w:suff w:val="tab"/>
+      <w:lvlText w:val="o"/>
+      <w:lvlJc w:val="left"/>
+      <w:pPr>
+        <w:ind w:left="4015" w:hanging="360"/>
+      </w:pPr>
+      <w:rPr>
+        <w:rFonts w:hint="default" w:ascii="Courier New" w:hAnsi="Courier New" w:eastAsia="Courier New" w:cs="Courier New"/>
+      </w:rPr>
+    </w:lvl>
+    <w:lvl w:ilvl="5">
+      <w:start w:val="1"/>
+      <w:numFmt w:val="bullet"/>
+      <w:isLgl w:val="false"/>
+      <w:suff w:val="tab"/>
+      <w:lvlText w:val="§"/>
+      <w:lvlJc w:val="left"/>
+      <w:pPr>
+        <w:ind w:left="4735" w:hanging="360"/>
+      </w:pPr>
+      <w:rPr>
+        <w:rFonts w:hint="default" w:ascii="Wingdings" w:hAnsi="Wingdings" w:eastAsia="Wingdings" w:cs="Wingdings"/>
+      </w:rPr>
+    </w:lvl>
+    <w:lvl w:ilvl="6">
+      <w:start w:val="1"/>
+      <w:numFmt w:val="bullet"/>
+      <w:isLgl w:val="false"/>
+      <w:suff w:val="tab"/>
+      <w:lvlText w:val="·"/>
+      <w:lvlJc w:val="left"/>
+      <w:pPr>
+        <w:ind w:left="5455" w:hanging="360"/>
+      </w:pPr>
+      <w:rPr>
+        <w:rFonts w:hint="default" w:ascii="Symbol" w:hAnsi="Symbol" w:eastAsia="Symbol" w:cs="Symbol"/>
+      </w:rPr>
+    </w:lvl>
+    <w:lvl w:ilvl="7">
+      <w:start w:val="1"/>
+      <w:numFmt w:val="bullet"/>
+      <w:isLgl w:val="false"/>
+      <w:suff w:val="tab"/>
+      <w:lvlText w:val="o"/>
+      <w:lvlJc w:val="left"/>
+      <w:pPr>
+        <w:ind w:left="6175" w:hanging="360"/>
+      </w:pPr>
+      <w:rPr>
+        <w:rFonts w:hint="default" w:ascii="Courier New" w:hAnsi="Courier New" w:eastAsia="Courier New" w:cs="Courier New"/>
+      </w:rPr>
+    </w:lvl>
+    <w:lvl w:ilvl="8">
+      <w:start w:val="1"/>
+      <w:numFmt w:val="bullet"/>
+      <w:isLgl w:val="false"/>
+      <w:suff w:val="tab"/>
+      <w:lvlText w:val="§"/>
+      <w:lvlJc w:val="left"/>
+      <w:pPr>
+        <w:ind w:left="6895" w:hanging="360"/>
+      </w:pPr>
+      <w:rPr>
+        <w:rFonts w:hint="default" w:ascii="Wingdings" w:hAnsi="Wingdings" w:eastAsia="Wingdings" w:cs="Wingdings"/>
+      </w:rPr>
+    </w:lvl>
+  </w:abstractNum>
+  <w:abstractNum w:abstractNumId="15">
+    <w:multiLevelType w:val="hybridMultilevel"/>
+    <w:lvl w:ilvl="0">
+      <w:start w:val="1"/>
+      <w:numFmt w:val="bullet"/>
+      <w:isLgl w:val="false"/>
+      <w:suff w:val="tab"/>
+      <w:lvlText w:val="·"/>
+      <w:lvlJc w:val="left"/>
+      <w:pPr>
+        <w:ind w:left="1135" w:hanging="360"/>
+      </w:pPr>
+      <w:rPr>
+        <w:rFonts w:hint="default" w:ascii="Symbol" w:hAnsi="Symbol" w:eastAsia="Symbol" w:cs="Symbol"/>
+      </w:rPr>
+    </w:lvl>
+    <w:lvl w:ilvl="1">
+      <w:start w:val="1"/>
+      <w:numFmt w:val="bullet"/>
+      <w:isLgl w:val="false"/>
+      <w:suff w:val="tab"/>
+      <w:lvlText w:val="o"/>
+      <w:lvlJc w:val="left"/>
+      <w:pPr>
+        <w:ind w:left="1855" w:hanging="360"/>
+      </w:pPr>
+      <w:rPr>
+        <w:rFonts w:hint="default" w:ascii="Courier New" w:hAnsi="Courier New" w:eastAsia="Courier New" w:cs="Courier New"/>
+      </w:rPr>
+    </w:lvl>
+    <w:lvl w:ilvl="2">
+      <w:start w:val="1"/>
+      <w:numFmt w:val="bullet"/>
+      <w:isLgl w:val="false"/>
+      <w:suff w:val="tab"/>
+      <w:lvlText w:val="§"/>
+      <w:lvlJc w:val="left"/>
+      <w:pPr>
+        <w:ind w:left="2575" w:hanging="360"/>
+      </w:pPr>
+      <w:rPr>
+        <w:rFonts w:hint="default" w:ascii="Wingdings" w:hAnsi="Wingdings" w:eastAsia="Wingdings" w:cs="Wingdings"/>
+      </w:rPr>
+    </w:lvl>
+    <w:lvl w:ilvl="3">
+      <w:start w:val="1"/>
+      <w:numFmt w:val="bullet"/>
+      <w:isLgl w:val="false"/>
+      <w:suff w:val="tab"/>
+      <w:lvlText w:val="·"/>
+      <w:lvlJc w:val="left"/>
+      <w:pPr>
+        <w:ind w:left="3295" w:hanging="360"/>
+      </w:pPr>
+      <w:rPr>
+        <w:rFonts w:hint="default" w:ascii="Symbol" w:hAnsi="Symbol" w:eastAsia="Symbol" w:cs="Symbol"/>
+      </w:rPr>
+    </w:lvl>
+    <w:lvl w:ilvl="4">
+      <w:start w:val="1"/>
+      <w:numFmt w:val="bullet"/>
+      <w:isLgl w:val="false"/>
+      <w:suff w:val="tab"/>
+      <w:lvlText w:val="o"/>
+      <w:lvlJc w:val="left"/>
+      <w:pPr>
+        <w:ind w:left="4015" w:hanging="360"/>
+      </w:pPr>
+      <w:rPr>
+        <w:rFonts w:hint="default" w:ascii="Courier New" w:hAnsi="Courier New" w:eastAsia="Courier New" w:cs="Courier New"/>
+      </w:rPr>
+    </w:lvl>
+    <w:lvl w:ilvl="5">
+      <w:start w:val="1"/>
+      <w:numFmt w:val="bullet"/>
+      <w:isLgl w:val="false"/>
+      <w:suff w:val="tab"/>
+      <w:lvlText w:val="§"/>
+      <w:lvlJc w:val="left"/>
+      <w:pPr>
+        <w:ind w:left="4735" w:hanging="360"/>
+      </w:pPr>
+      <w:rPr>
+        <w:rFonts w:hint="default" w:ascii="Wingdings" w:hAnsi="Wingdings" w:eastAsia="Wingdings" w:cs="Wingdings"/>
+      </w:rPr>
+    </w:lvl>
+    <w:lvl w:ilvl="6">
+      <w:start w:val="1"/>
+      <w:numFmt w:val="bullet"/>
+      <w:isLgl w:val="false"/>
+      <w:suff w:val="tab"/>
+      <w:lvlText w:val="·"/>
+      <w:lvlJc w:val="left"/>
+      <w:pPr>
+        <w:ind w:left="5455" w:hanging="360"/>
+      </w:pPr>
+      <w:rPr>
+        <w:rFonts w:hint="default" w:ascii="Symbol" w:hAnsi="Symbol" w:eastAsia="Symbol" w:cs="Symbol"/>
+      </w:rPr>
+    </w:lvl>
+    <w:lvl w:ilvl="7">
+      <w:start w:val="1"/>
+      <w:numFmt w:val="bullet"/>
+      <w:isLgl w:val="false"/>
+      <w:suff w:val="tab"/>
+      <w:lvlText w:val="o"/>
+      <w:lvlJc w:val="left"/>
+      <w:pPr>
+        <w:ind w:left="6175" w:hanging="360"/>
+      </w:pPr>
+      <w:rPr>
+        <w:rFonts w:hint="default" w:ascii="Courier New" w:hAnsi="Courier New" w:eastAsia="Courier New" w:cs="Courier New"/>
+      </w:rPr>
+    </w:lvl>
+    <w:lvl w:ilvl="8">
+      <w:start w:val="1"/>
+      <w:numFmt w:val="bullet"/>
+      <w:isLgl w:val="false"/>
+      <w:suff w:val="tab"/>
+      <w:lvlText w:val="§"/>
+      <w:lvlJc w:val="left"/>
+      <w:pPr>
+        <w:ind w:left="6895" w:hanging="360"/>
+      </w:pPr>
+      <w:rPr>
+        <w:rFonts w:hint="default" w:ascii="Wingdings" w:hAnsi="Wingdings" w:eastAsia="Wingdings" w:cs="Wingdings"/>
+      </w:rPr>
+    </w:lvl>
+  </w:abstractNum>
   <w:num w:numId="1">
     <w:abstractNumId w:val="0"/>
   </w:num>
@@ -4508,6 +5476,24 @@
   </w:num>
   <w:num w:numId="10">
     <w:abstractNumId w:val="9"/>
+  </w:num>
+  <w:num w:numId="11">
+    <w:abstractNumId w:val="10"/>
+  </w:num>
+  <w:num w:numId="12">
+    <w:abstractNumId w:val="11"/>
+  </w:num>
+  <w:num w:numId="13">
+    <w:abstractNumId w:val="12"/>
+  </w:num>
+  <w:num w:numId="14">
+    <w:abstractNumId w:val="13"/>
+  </w:num>
+  <w:num w:numId="15">
+    <w:abstractNumId w:val="14"/>
+  </w:num>
+  <w:num w:numId="16">
+    <w:abstractNumId w:val="15"/>
   </w:num>
 </w:numbering>
 </file>
